--- a/Notes/SOC5650_Notes_Tufte_Analytical-Design_2018v00.docx
+++ b/Notes/SOC5650_Notes_Tufte_Analytical-Design_2018v00.docx
@@ -42,8 +42,6 @@
       <w:r>
         <w:t>How were the principles of analytical design derived?</w:t>
       </w:r>
-      <w:bookmarkStart w:id="0" w:name="_GoBack"/>
-      <w:bookmarkEnd w:id="0"/>
     </w:p>
     <w:p>
       <w:pPr>
@@ -307,6 +305,8 @@
         </w:numPr>
         <w:spacing w:after="0" w:line="240" w:lineRule="auto"/>
       </w:pPr>
+      <w:bookmarkStart w:id="0" w:name="_GoBack"/>
+      <w:bookmarkEnd w:id="0"/>
       <w:r>
         <w:t>Understanding causality</w:t>
       </w:r>
@@ -690,37 +690,7 @@
       <w:jc w:val="center"/>
     </w:pPr>
     <w:r>
-      <w:t xml:space="preserve">Document Section </w:t>
-    </w:r>
-    <w:r>
-      <w:rPr>
-        <w:b/>
-      </w:rPr>
-      <w:fldChar w:fldCharType="begin"/>
-    </w:r>
-    <w:r>
-      <w:rPr>
-        <w:b/>
-      </w:rPr>
-      <w:instrText xml:space="preserve"> SECTION   \* MERGEFORMAT </w:instrText>
-    </w:r>
-    <w:r>
-      <w:rPr>
-        <w:b/>
-      </w:rPr>
-      <w:fldChar w:fldCharType="separate"/>
-    </w:r>
-    <w:r>
-      <w:rPr>
-        <w:b/>
-      </w:rPr>
-      <w:t>1</w:t>
-    </w:r>
-    <w:r>
-      <w:rPr>
-        <w:b/>
-      </w:rPr>
-      <w:fldChar w:fldCharType="end"/>
+      <w:t>Lecture 6</w:t>
     </w:r>
     <w:r>
       <w:t xml:space="preserve"> | </w:t>
